--- a/Your Finance Requirement.docx
+++ b/Your Finance Requirement.docx
@@ -24,16 +24,7 @@
         <w:t xml:space="preserve">Your Finance là ứng dụng web dùng để quản lý tài chính cá nhân, </w:t>
       </w:r>
       <w:r>
-        <w:t xml:space="preserve">truy cập để sử dụng bằng </w:t>
-      </w:r>
-      <w:r>
-        <w:t>trình duyệt</w:t>
-      </w:r>
-      <w:r>
-        <w:t>,</w:t>
-      </w:r>
-      <w:r>
-        <w:t xml:space="preserve"> </w:t>
+        <w:t xml:space="preserve">truy cập để sử dụng bằng trình duyệt, </w:t>
       </w:r>
       <w:r>
         <w:t>gồm những tính năng sau:</w:t>
@@ -136,10 +127,7 @@
         <w:t xml:space="preserve">, </w:t>
       </w:r>
       <w:r>
-        <w:t>nếu user không có thao tác gì</w:t>
-      </w:r>
-      <w:r>
-        <w:t xml:space="preserve"> thì </w:t>
+        <w:t xml:space="preserve">nếu user không có thao tác gì thì </w:t>
       </w:r>
       <w:r>
         <w:t>phiên</w:t>
@@ -4223,8 +4211,6 @@
             <w:pPr>
               <w:jc w:val="center"/>
             </w:pPr>
-            <w:bookmarkStart w:id="0" w:name="_GoBack"/>
-            <w:bookmarkEnd w:id="0"/>
           </w:p>
         </w:tc>
         <w:tc>
@@ -6127,10 +6113,10 @@
           <w:noProof/>
         </w:rPr>
         <w:drawing>
-          <wp:inline distT="0" distB="0" distL="0" distR="0" wp14:anchorId="4279217A" wp14:editId="3C061BCA">
+          <wp:inline distT="0" distB="0" distL="0" distR="0">
             <wp:extent cx="5162550" cy="4171950"/>
             <wp:effectExtent l="0" t="0" r="0" b="0"/>
-            <wp:docPr id="12" name="Picture 12"/>
+            <wp:docPr id="15" name="Picture 15"/>
             <wp:cNvGraphicFramePr>
               <a:graphicFrameLocks xmlns:a="http://schemas.openxmlformats.org/drawingml/2006/main" noChangeAspect="1"/>
             </wp:cNvGraphicFramePr>
@@ -6138,7 +6124,7 @@
               <a:graphicData uri="http://schemas.openxmlformats.org/drawingml/2006/picture">
                 <pic:pic xmlns:pic="http://schemas.openxmlformats.org/drawingml/2006/picture">
                   <pic:nvPicPr>
-                    <pic:cNvPr id="12" name="ScreenFlow.jpg"/>
+                    <pic:cNvPr id="15" name="ScreenFlow.jpg"/>
                     <pic:cNvPicPr/>
                   </pic:nvPicPr>
                   <pic:blipFill>
@@ -6168,6 +6154,8 @@
           </wp:inline>
         </w:drawing>
       </w:r>
+      <w:bookmarkStart w:id="0" w:name="_GoBack"/>
+      <w:bookmarkEnd w:id="0"/>
     </w:p>
     <w:p>
       <w:pPr>
@@ -6518,10 +6506,10 @@
           <w:noProof/>
         </w:rPr>
         <w:drawing>
-          <wp:inline distT="0" distB="0" distL="0" distR="0" wp14:anchorId="6CA86D66" wp14:editId="1479E45C">
-            <wp:extent cx="3114675" cy="3362325"/>
-            <wp:effectExtent l="0" t="0" r="9525" b="9525"/>
-            <wp:docPr id="15" name="Picture 15"/>
+          <wp:inline distT="0" distB="0" distL="0" distR="0">
+            <wp:extent cx="3114675" cy="2933700"/>
+            <wp:effectExtent l="0" t="0" r="9525" b="0"/>
+            <wp:docPr id="17" name="Picture 17"/>
             <wp:cNvGraphicFramePr>
               <a:graphicFrameLocks xmlns:a="http://schemas.openxmlformats.org/drawingml/2006/main" noChangeAspect="1"/>
             </wp:cNvGraphicFramePr>
@@ -6529,7 +6517,7 @@
               <a:graphicData uri="http://schemas.openxmlformats.org/drawingml/2006/picture">
                 <pic:pic xmlns:pic="http://schemas.openxmlformats.org/drawingml/2006/picture">
                   <pic:nvPicPr>
-                    <pic:cNvPr id="15" name="Add Activity.png"/>
+                    <pic:cNvPr id="17" name="Add Activity.png"/>
                     <pic:cNvPicPr/>
                   </pic:nvPicPr>
                   <pic:blipFill>
@@ -6547,7 +6535,7 @@
                   <pic:spPr>
                     <a:xfrm>
                       <a:off x="0" y="0"/>
-                      <a:ext cx="3114675" cy="3362325"/>
+                      <a:ext cx="3114675" cy="2933700"/>
                     </a:xfrm>
                     <a:prstGeom prst="rect">
                       <a:avLst/>
@@ -6574,10 +6562,10 @@
           <w:noProof/>
         </w:rPr>
         <w:drawing>
-          <wp:inline distT="0" distB="0" distL="0" distR="0" wp14:anchorId="233A4C1B" wp14:editId="0E866182">
+          <wp:inline distT="0" distB="0" distL="0" distR="0">
             <wp:extent cx="4762500" cy="3686175"/>
             <wp:effectExtent l="0" t="0" r="0" b="9525"/>
-            <wp:docPr id="16" name="Picture 16"/>
+            <wp:docPr id="19" name="Picture 19"/>
             <wp:cNvGraphicFramePr>
               <a:graphicFrameLocks xmlns:a="http://schemas.openxmlformats.org/drawingml/2006/main" noChangeAspect="1"/>
             </wp:cNvGraphicFramePr>
@@ -6585,7 +6573,7 @@
               <a:graphicData uri="http://schemas.openxmlformats.org/drawingml/2006/picture">
                 <pic:pic xmlns:pic="http://schemas.openxmlformats.org/drawingml/2006/picture">
                   <pic:nvPicPr>
-                    <pic:cNvPr id="16" name="Item Detail.png"/>
+                    <pic:cNvPr id="19" name="Item Detail.png"/>
                     <pic:cNvPicPr/>
                   </pic:nvPicPr>
                   <pic:blipFill>
@@ -12884,7 +12872,22 @@
               <w:t xml:space="preserve">Category options: </w:t>
             </w:r>
             <w:r>
-              <w:t>Collection, Spending, Saving, Exchange, Credit</w:t>
+              <w:t>Collecti</w:t>
+            </w:r>
+            <w:r>
+              <w:t>on, Spending, Saving, Exchange</w:t>
+            </w:r>
+            <w:r>
+              <w:t xml:space="preserve">, </w:t>
+            </w:r>
+            <w:r>
+              <w:t>&lt;</w:t>
+            </w:r>
+            <w:r>
+              <w:t>credit items</w:t>
+            </w:r>
+            <w:r>
+              <w:t>&gt;</w:t>
             </w:r>
           </w:p>
           <w:p>
@@ -12913,23 +12916,6 @@
             </w:r>
             <w:r>
               <w:t xml:space="preserve"> types of choose Category</w:t>
-            </w:r>
-          </w:p>
-          <w:p>
-            <w:pPr>
-              <w:ind w:left="596"/>
-            </w:pPr>
-            <w:r>
-              <w:t xml:space="preserve">Form options: cash, </w:t>
-            </w:r>
-            <w:r>
-              <w:t xml:space="preserve">bank </w:t>
-            </w:r>
-            <w:r>
-              <w:t>account; dropdowm Form is disable if Category is Credit</w:t>
-            </w:r>
-            <w:r>
-              <w:t xml:space="preserve"> </w:t>
             </w:r>
           </w:p>
           <w:p>
@@ -14417,25 +14403,10 @@
                 </w:tcPr>
                 <w:p>
                   <w:r>
-                    <w:t>Amount of</w:t>
-                  </w:r>
-                  <w:r>
-                    <w:t xml:space="preserve"> all</w:t>
-                  </w:r>
-                  <w:r>
-                    <w:t xml:space="preserve"> Item</w:t>
-                  </w:r>
-                  <w:r>
-                    <w:t xml:space="preserve">s &amp; Categories except </w:t>
-                  </w:r>
-                  <w:r>
-                    <w:t>Item Common</w:t>
-                  </w:r>
-                  <w:r>
-                    <w:t xml:space="preserve"> &amp; </w:t>
-                  </w:r>
-                  <w:r>
-                    <w:t>Category Spending</w:t>
+                    <w:t>Amount of all Item</w:t>
+                  </w:r>
+                  <w:r>
+                    <w:t>s &amp; Categories except Item Common &amp; Category Spending</w:t>
                   </w:r>
                   <w:r>
                     <w:t xml:space="preserve"> are updated </w:t>
@@ -14808,27 +14779,39 @@
           </w:p>
           <w:p>
             <w:pPr>
+              <w:pStyle w:val="ListParagraph"/>
+              <w:numPr>
+                <w:ilvl w:val="0"/>
+                <w:numId w:val="14"/>
+              </w:numPr>
+              <w:spacing w:before="40"/>
+            </w:pPr>
+            <w:r>
+              <w:t>Statistic data of Category</w:t>
+            </w:r>
+            <w:r>
+              <w:t xml:space="preserve"> (Collection, Spending, </w:t>
+            </w:r>
+            <w:r>
+              <w:t>Residual,</w:t>
+            </w:r>
+            <w:r>
+              <w:t xml:space="preserve"> </w:t>
+            </w:r>
+            <w:r>
+              <w:t>Saving, Exchange, Credit)</w:t>
+            </w:r>
+            <w:r>
+              <w:t>:</w:t>
+            </w:r>
+          </w:p>
+          <w:p>
+            <w:pPr>
               <w:ind w:left="596"/>
-            </w:pPr>
-            <w:r>
-              <w:t>Statistic data of Category</w:t>
-            </w:r>
-            <w:r>
-              <w:t xml:space="preserve"> (Collection, Spending, </w:t>
-            </w:r>
-            <w:r>
-              <w:t>Residual,</w:t>
-            </w:r>
-            <w:r>
-              <w:t>Saving, Exchange, Credit)</w:t>
-            </w:r>
-            <w:r>
-              <w:t>:</w:t>
-            </w:r>
-          </w:p>
-          <w:p>
-            <w:pPr>
-              <w:ind w:left="596"/>
+              <w:rPr>
+                <w:rFonts w:eastAsiaTheme="minorEastAsia"/>
+                <w:color w:val="0070C0"/>
+              </w:rPr>
             </w:pPr>
             <m:oMathPara>
               <m:oMath>
@@ -14844,7 +14827,32 @@
           </w:p>
           <w:p>
             <w:pPr>
-              <w:ind w:left="596"/>
+              <w:ind w:left="1021"/>
+            </w:pPr>
+            <w:r>
+              <w:t xml:space="preserve">if </w:t>
+            </w:r>
+            <w:r>
+              <w:t>Spending</w:t>
+            </w:r>
+            <w:r>
+              <w:t xml:space="preserve"> amount &gt; </w:t>
+            </w:r>
+            <w:r>
+              <w:t>Collection</w:t>
+            </w:r>
+            <w:r>
+              <w:t xml:space="preserve"> amount: show red warning </w:t>
+            </w:r>
+          </w:p>
+          <w:p>
+            <w:pPr>
+              <w:pStyle w:val="ListParagraph"/>
+              <w:numPr>
+                <w:ilvl w:val="0"/>
+                <w:numId w:val="14"/>
+              </w:numPr>
+              <w:spacing w:before="40"/>
             </w:pPr>
             <w:r>
               <w:t>Statistic data of Item:</w:t>
@@ -14902,7 +14910,7 @@
                     <w:rFonts w:ascii="Cambria Math" w:hAnsi="Cambria Math"/>
                     <w:color w:val="0070C0"/>
                   </w:rPr>
-                  <m:t>item amount=total of all collection amount</m:t>
+                  <m:t>item amount=total of collection amount</m:t>
                 </m:r>
               </m:oMath>
             </m:oMathPara>
@@ -14954,7 +14962,7 @@
                     <w:rFonts w:ascii="Cambria Math" w:hAnsi="Cambria Math"/>
                     <w:color w:val="0070C0"/>
                   </w:rPr>
-                  <m:t>item amount=total of all spending amount</m:t>
+                  <m:t>item amount=total of spending amount+total of borrow amount</m:t>
                 </m:r>
               </m:oMath>
             </m:oMathPara>
@@ -14970,7 +14978,7 @@
                     <w:rFonts w:ascii="Cambria Math" w:hAnsi="Cambria Math"/>
                     <w:color w:val="0070C0"/>
                   </w:rPr>
-                  <m:t>Common item amount=Collection amount-total of all other spending amount+total of withdrawal amount-total of deposit amount+total of receive amount-total of send amount+total of borrow amount-total of return amount-Residual amount</m:t>
+                  <m:t>Common item amount=Collection amount-total of all other spending amount+total of withdrawal amount-total of deposit amount+total of receive amount-total of send amount-total of return amount-Residual amount</m:t>
                 </m:r>
               </m:oMath>
             </m:oMathPara>
@@ -15078,6 +15086,10 @@
           <w:p>
             <w:pPr>
               <w:ind w:left="596"/>
+              <w:rPr>
+                <w:rFonts w:eastAsiaTheme="minorEastAsia"/>
+                <w:color w:val="0070C0"/>
+              </w:rPr>
             </w:pPr>
             <m:oMathPara>
               <m:oMath>
@@ -15093,6 +15105,14 @@
           </w:p>
           <w:p>
             <w:pPr>
+              <w:ind w:left="1021"/>
+            </w:pPr>
+            <w:r>
+              <w:t>if item amount &lt; 0: show red warning</w:t>
+            </w:r>
+          </w:p>
+          <w:p>
+            <w:pPr>
               <w:pStyle w:val="ListParagraph"/>
               <w:numPr>
                 <w:ilvl w:val="0"/>
@@ -15108,13 +15128,13 @@
               <w:t xml:space="preserve">activity </w:t>
             </w:r>
             <w:r>
-              <w:t xml:space="preserve">types: </w:t>
-            </w:r>
-            <w:r>
-              <w:t>borrow</w:t>
-            </w:r>
-            <w:r>
-              <w:t xml:space="preserve">, </w:t>
+              <w:t>types:</w:t>
+            </w:r>
+            <w:r>
+              <w:t xml:space="preserve"> </w:t>
+            </w:r>
+            <w:r>
+              <w:t xml:space="preserve">borrow, </w:t>
             </w:r>
             <w:r>
               <w:t>return</w:t>
@@ -15146,6 +15166,10 @@
               <w:pStyle w:val="ListParagraph"/>
               <w:spacing w:before="40"/>
               <w:ind w:left="596"/>
+              <w:rPr>
+                <w:rFonts w:eastAsiaTheme="minorEastAsia"/>
+                <w:color w:val="0070C0"/>
+              </w:rPr>
             </w:pPr>
             <m:oMathPara>
               <m:oMath>
@@ -15158,6 +15182,47 @@
                 </m:r>
               </m:oMath>
             </m:oMathPara>
+          </w:p>
+          <w:p>
+            <w:pPr>
+              <w:pStyle w:val="ListParagraph"/>
+              <w:spacing w:before="40"/>
+              <w:ind w:left="1021"/>
+            </w:pPr>
+            <w:r>
+              <w:t>if statement amount &gt; 0</w:t>
+            </w:r>
+            <w:r>
+              <w:t xml:space="preserve"> &amp; item amount &gt; 0</w:t>
+            </w:r>
+            <w:r>
+              <w:t>: show red warning</w:t>
+            </w:r>
+          </w:p>
+          <w:p>
+            <w:pPr>
+              <w:pStyle w:val="ListParagraph"/>
+              <w:spacing w:before="40"/>
+              <w:ind w:left="1021"/>
+            </w:pPr>
+            <w:r>
+              <w:t>if</w:t>
+            </w:r>
+            <w:r>
+              <w:t xml:space="preserve"> statement amount = 0 &amp;</w:t>
+            </w:r>
+            <w:r>
+              <w:t xml:space="preserve"> item amount &gt; 0: show </w:t>
+            </w:r>
+            <w:r>
+              <w:t>yellow</w:t>
+            </w:r>
+            <w:r>
+              <w:t xml:space="preserve"> </w:t>
+            </w:r>
+            <w:r>
+              <w:t>warning</w:t>
+            </w:r>
           </w:p>
           <w:p>
             <w:pPr>
@@ -15779,6 +15844,95 @@
     </w:lvl>
   </w:abstractNum>
   <w:abstractNum w:abstractNumId="3">
+    <w:nsid w:val="0F153F25"/>
+    <w:multiLevelType w:val="hybridMultilevel"/>
+    <w:tmpl w:val="64FC9256"/>
+    <w:lvl w:ilvl="0" w:tplc="91806FBE">
+      <w:start w:val="1"/>
+      <w:numFmt w:val="decimal"/>
+      <w:lvlText w:val="%1."/>
+      <w:lvlJc w:val="left"/>
+      <w:pPr>
+        <w:ind w:left="956" w:hanging="360"/>
+      </w:pPr>
+      <w:rPr>
+        <w:rFonts w:hint="default"/>
+      </w:rPr>
+    </w:lvl>
+    <w:lvl w:ilvl="1" w:tplc="04090019" w:tentative="1">
+      <w:start w:val="1"/>
+      <w:numFmt w:val="lowerLetter"/>
+      <w:lvlText w:val="%2."/>
+      <w:lvlJc w:val="left"/>
+      <w:pPr>
+        <w:ind w:left="1676" w:hanging="360"/>
+      </w:pPr>
+    </w:lvl>
+    <w:lvl w:ilvl="2" w:tplc="0409001B" w:tentative="1">
+      <w:start w:val="1"/>
+      <w:numFmt w:val="lowerRoman"/>
+      <w:lvlText w:val="%3."/>
+      <w:lvlJc w:val="right"/>
+      <w:pPr>
+        <w:ind w:left="2396" w:hanging="180"/>
+      </w:pPr>
+    </w:lvl>
+    <w:lvl w:ilvl="3" w:tplc="0409000F" w:tentative="1">
+      <w:start w:val="1"/>
+      <w:numFmt w:val="decimal"/>
+      <w:lvlText w:val="%4."/>
+      <w:lvlJc w:val="left"/>
+      <w:pPr>
+        <w:ind w:left="3116" w:hanging="360"/>
+      </w:pPr>
+    </w:lvl>
+    <w:lvl w:ilvl="4" w:tplc="04090019" w:tentative="1">
+      <w:start w:val="1"/>
+      <w:numFmt w:val="lowerLetter"/>
+      <w:lvlText w:val="%5."/>
+      <w:lvlJc w:val="left"/>
+      <w:pPr>
+        <w:ind w:left="3836" w:hanging="360"/>
+      </w:pPr>
+    </w:lvl>
+    <w:lvl w:ilvl="5" w:tplc="0409001B" w:tentative="1">
+      <w:start w:val="1"/>
+      <w:numFmt w:val="lowerRoman"/>
+      <w:lvlText w:val="%6."/>
+      <w:lvlJc w:val="right"/>
+      <w:pPr>
+        <w:ind w:left="4556" w:hanging="180"/>
+      </w:pPr>
+    </w:lvl>
+    <w:lvl w:ilvl="6" w:tplc="0409000F" w:tentative="1">
+      <w:start w:val="1"/>
+      <w:numFmt w:val="decimal"/>
+      <w:lvlText w:val="%7."/>
+      <w:lvlJc w:val="left"/>
+      <w:pPr>
+        <w:ind w:left="5276" w:hanging="360"/>
+      </w:pPr>
+    </w:lvl>
+    <w:lvl w:ilvl="7" w:tplc="04090019" w:tentative="1">
+      <w:start w:val="1"/>
+      <w:numFmt w:val="lowerLetter"/>
+      <w:lvlText w:val="%8."/>
+      <w:lvlJc w:val="left"/>
+      <w:pPr>
+        <w:ind w:left="5996" w:hanging="360"/>
+      </w:pPr>
+    </w:lvl>
+    <w:lvl w:ilvl="8" w:tplc="0409001B" w:tentative="1">
+      <w:start w:val="1"/>
+      <w:numFmt w:val="lowerRoman"/>
+      <w:lvlText w:val="%9."/>
+      <w:lvlJc w:val="right"/>
+      <w:pPr>
+        <w:ind w:left="6716" w:hanging="180"/>
+      </w:pPr>
+    </w:lvl>
+  </w:abstractNum>
+  <w:abstractNum w:abstractNumId="4">
     <w:nsid w:val="1431496C"/>
     <w:multiLevelType w:val="hybridMultilevel"/>
     <w:tmpl w:val="3DC4EADE"/>
@@ -15890,7 +16044,7 @@
       </w:rPr>
     </w:lvl>
   </w:abstractNum>
-  <w:abstractNum w:abstractNumId="4">
+  <w:abstractNum w:abstractNumId="5">
     <w:nsid w:val="145E7E64"/>
     <w:multiLevelType w:val="hybridMultilevel"/>
     <w:tmpl w:val="0C964684"/>
@@ -16002,7 +16156,7 @@
       </w:rPr>
     </w:lvl>
   </w:abstractNum>
-  <w:abstractNum w:abstractNumId="5">
+  <w:abstractNum w:abstractNumId="6">
     <w:nsid w:val="1A5B39A7"/>
     <w:multiLevelType w:val="hybridMultilevel"/>
     <w:tmpl w:val="DF54269C"/>
@@ -16114,7 +16268,7 @@
       </w:rPr>
     </w:lvl>
   </w:abstractNum>
-  <w:abstractNum w:abstractNumId="6">
+  <w:abstractNum w:abstractNumId="7">
     <w:nsid w:val="1DE80BDF"/>
     <w:multiLevelType w:val="hybridMultilevel"/>
     <w:tmpl w:val="1EEE0320"/>
@@ -16225,7 +16379,7 @@
       </w:rPr>
     </w:lvl>
   </w:abstractNum>
-  <w:abstractNum w:abstractNumId="7">
+  <w:abstractNum w:abstractNumId="8">
     <w:nsid w:val="2DD73E67"/>
     <w:multiLevelType w:val="hybridMultilevel"/>
     <w:tmpl w:val="71AEC40E"/>
@@ -16316,7 +16470,7 @@
       </w:pPr>
     </w:lvl>
   </w:abstractNum>
-  <w:abstractNum w:abstractNumId="8">
+  <w:abstractNum w:abstractNumId="9">
     <w:nsid w:val="310410A5"/>
     <w:multiLevelType w:val="hybridMultilevel"/>
     <w:tmpl w:val="80C45C16"/>
@@ -16428,7 +16582,7 @@
       </w:rPr>
     </w:lvl>
   </w:abstractNum>
-  <w:abstractNum w:abstractNumId="9">
+  <w:abstractNum w:abstractNumId="10">
     <w:nsid w:val="34D873D1"/>
     <w:multiLevelType w:val="hybridMultilevel"/>
     <w:tmpl w:val="BA001792"/>
@@ -16540,7 +16694,7 @@
       </w:rPr>
     </w:lvl>
   </w:abstractNum>
-  <w:abstractNum w:abstractNumId="10">
+  <w:abstractNum w:abstractNumId="11">
     <w:nsid w:val="353A2C89"/>
     <w:multiLevelType w:val="hybridMultilevel"/>
     <w:tmpl w:val="A3603912"/>
@@ -16651,7 +16805,7 @@
       </w:rPr>
     </w:lvl>
   </w:abstractNum>
-  <w:abstractNum w:abstractNumId="11">
+  <w:abstractNum w:abstractNumId="12">
     <w:nsid w:val="61153FA3"/>
     <w:multiLevelType w:val="hybridMultilevel"/>
     <w:tmpl w:val="0422EB30"/>
@@ -16763,7 +16917,7 @@
       </w:rPr>
     </w:lvl>
   </w:abstractNum>
-  <w:abstractNum w:abstractNumId="12">
+  <w:abstractNum w:abstractNumId="13">
     <w:nsid w:val="6FE16996"/>
     <w:multiLevelType w:val="multilevel"/>
     <w:tmpl w:val="E9FAD0EE"/>
@@ -16859,43 +17013,46 @@
     </w:lvl>
   </w:abstractNum>
   <w:num w:numId="1">
-    <w:abstractNumId w:val="12"/>
+    <w:abstractNumId w:val="13"/>
   </w:num>
   <w:num w:numId="2">
-    <w:abstractNumId w:val="7"/>
+    <w:abstractNumId w:val="8"/>
   </w:num>
   <w:num w:numId="3">
-    <w:abstractNumId w:val="3"/>
+    <w:abstractNumId w:val="4"/>
   </w:num>
   <w:num w:numId="4">
     <w:abstractNumId w:val="2"/>
   </w:num>
   <w:num w:numId="5">
-    <w:abstractNumId w:val="6"/>
+    <w:abstractNumId w:val="7"/>
   </w:num>
   <w:num w:numId="6">
-    <w:abstractNumId w:val="10"/>
+    <w:abstractNumId w:val="11"/>
   </w:num>
   <w:num w:numId="7">
     <w:abstractNumId w:val="0"/>
   </w:num>
   <w:num w:numId="8">
-    <w:abstractNumId w:val="11"/>
+    <w:abstractNumId w:val="12"/>
   </w:num>
   <w:num w:numId="9">
     <w:abstractNumId w:val="1"/>
   </w:num>
   <w:num w:numId="10">
+    <w:abstractNumId w:val="10"/>
+  </w:num>
+  <w:num w:numId="11">
     <w:abstractNumId w:val="9"/>
   </w:num>
-  <w:num w:numId="11">
-    <w:abstractNumId w:val="8"/>
-  </w:num>
   <w:num w:numId="12">
-    <w:abstractNumId w:val="4"/>
+    <w:abstractNumId w:val="5"/>
   </w:num>
   <w:num w:numId="13">
-    <w:abstractNumId w:val="5"/>
+    <w:abstractNumId w:val="6"/>
+  </w:num>
+  <w:num w:numId="14">
+    <w:abstractNumId w:val="3"/>
   </w:num>
   <w:numIdMacAtCleanup w:val="13"/>
 </w:numbering>
@@ -19035,7 +19192,7 @@
 </file>
 
 <file path=customXml/itemProps1.xml><?xml version="1.0" encoding="utf-8"?>
-<ds:datastoreItem xmlns:ds="http://schemas.openxmlformats.org/officeDocument/2006/customXml" ds:itemID="{9A64A5E1-9357-4E74-8E7B-0CFF9E749437}">
+<ds:datastoreItem xmlns:ds="http://schemas.openxmlformats.org/officeDocument/2006/customXml" ds:itemID="{FDEB3286-45A9-42F2-BECF-1DCE200F8BAB}">
   <ds:schemaRefs>
     <ds:schemaRef ds:uri="http://schemas.openxmlformats.org/officeDocument/2006/bibliography"/>
   </ds:schemaRefs>
